--- a/docs/report/HEGSRR-Replication-Report.docx
+++ b/docs/report/HEGSRR-Replication-Report.docx
@@ -1,6 +1,6 @@
 
 <file path=word/document.xml><?xml version="1.0" encoding="utf-8"?>
-<w:document xmlns:wpc="http://schemas.microsoft.com/office/word/2010/wordprocessingCanvas" xmlns:cx="http://schemas.microsoft.com/office/drawing/2014/chartex" xmlns:cx1="http://schemas.microsoft.com/office/drawing/2015/9/8/chartex" xmlns:mc="http://schemas.openxmlformats.org/markup-compatibility/2006" xmlns:o="urn:schemas-microsoft-com:office:office" xmlns:r="http://schemas.openxmlformats.org/officeDocument/2006/relationships" xmlns:m="http://schemas.openxmlformats.org/officeDocument/2006/math" xmlns:v="urn:schemas-microsoft-com:vml" xmlns:wp14="http://schemas.microsoft.com/office/word/2010/wordprocessingDrawing" xmlns:wp="http://schemas.openxmlformats.org/drawingml/2006/wordprocessingDrawing" xmlns:w10="urn:schemas-microsoft-com:office:word" xmlns:w="http://schemas.openxmlformats.org/wordprocessingml/2006/main" xmlns:w14="http://schemas.microsoft.com/office/word/2010/wordml" xmlns:w15="http://schemas.microsoft.com/office/word/2012/wordml" xmlns:w16se="http://schemas.microsoft.com/office/word/2015/wordml/symex" xmlns:wpg="http://schemas.microsoft.com/office/word/2010/wordprocessingGroup" xmlns:wpi="http://schemas.microsoft.com/office/word/2010/wordprocessingInk" xmlns:wne="http://schemas.microsoft.com/office/word/2006/wordml" xmlns:wps="http://schemas.microsoft.com/office/word/2010/wordprocessingShape" mc:Ignorable="w14 w15 w16se wp14">
+<w:document xmlns:wpc="http://schemas.microsoft.com/office/word/2010/wordprocessingCanvas" xmlns:cx="http://schemas.microsoft.com/office/drawing/2014/chartex" xmlns:cx1="http://schemas.microsoft.com/office/drawing/2015/9/8/chartex" xmlns:cx2="http://schemas.microsoft.com/office/drawing/2015/10/21/chartex" xmlns:cx3="http://schemas.microsoft.com/office/drawing/2016/5/9/chartex" xmlns:cx4="http://schemas.microsoft.com/office/drawing/2016/5/10/chartex" xmlns:cx5="http://schemas.microsoft.com/office/drawing/2016/5/11/chartex" xmlns:cx6="http://schemas.microsoft.com/office/drawing/2016/5/12/chartex" xmlns:cx7="http://schemas.microsoft.com/office/drawing/2016/5/13/chartex" xmlns:cx8="http://schemas.microsoft.com/office/drawing/2016/5/14/chartex" xmlns:mc="http://schemas.openxmlformats.org/markup-compatibility/2006" xmlns:aink="http://schemas.microsoft.com/office/drawing/2016/ink" xmlns:am3d="http://schemas.microsoft.com/office/drawing/2017/model3d" xmlns:o="urn:schemas-microsoft-com:office:office" xmlns:oel="http://schemas.microsoft.com/office/2019/extlst" xmlns:r="http://schemas.openxmlformats.org/officeDocument/2006/relationships" xmlns:m="http://schemas.openxmlformats.org/officeDocument/2006/math" xmlns:v="urn:schemas-microsoft-com:vml" xmlns:wp14="http://schemas.microsoft.com/office/word/2010/wordprocessingDrawing" xmlns:wp="http://schemas.openxmlformats.org/drawingml/2006/wordprocessingDrawing" xmlns:w10="urn:schemas-microsoft-com:office:word" xmlns:w="http://schemas.openxmlformats.org/wordprocessingml/2006/main" xmlns:w14="http://schemas.microsoft.com/office/word/2010/wordml" xmlns:w15="http://schemas.microsoft.com/office/word/2012/wordml" xmlns:w16cex="http://schemas.microsoft.com/office/word/2018/wordml/cex" xmlns:w16cid="http://schemas.microsoft.com/office/word/2016/wordml/cid" xmlns:w16="http://schemas.microsoft.com/office/word/2018/wordml" xmlns:w16sdtdh="http://schemas.microsoft.com/office/word/2020/wordml/sdtdatahash" xmlns:w16se="http://schemas.microsoft.com/office/word/2015/wordml/symex" xmlns:wpg="http://schemas.microsoft.com/office/word/2010/wordprocessingGroup" xmlns:wpi="http://schemas.microsoft.com/office/word/2010/wordprocessingInk" xmlns:wne="http://schemas.microsoft.com/office/word/2006/wordml" xmlns:wps="http://schemas.microsoft.com/office/word/2010/wordprocessingShape" mc:Ignorable="w14 w15 w16se w16cid w16 w16cex w16sdtdh wp14">
   <w:body>
     <w:p>
       <w:pPr>
@@ -130,9 +130,9 @@
               </wp:anchor>
             </w:drawing>
           </mc:Choice>
-          <mc:Fallback xmlns:w16cid="http://schemas.microsoft.com/office/word/2016/wordml/cid" xmlns:am3d="http://schemas.microsoft.com/office/drawing/2017/model3d" xmlns:aink="http://schemas.microsoft.com/office/drawing/2016/ink" xmlns:cx8="http://schemas.microsoft.com/office/drawing/2016/5/14/chartex" xmlns:cx7="http://schemas.microsoft.com/office/drawing/2016/5/13/chartex" xmlns:cx6="http://schemas.microsoft.com/office/drawing/2016/5/12/chartex" xmlns:cx5="http://schemas.microsoft.com/office/drawing/2016/5/11/chartex" xmlns:cx4="http://schemas.microsoft.com/office/drawing/2016/5/10/chartex" xmlns:cx3="http://schemas.microsoft.com/office/drawing/2016/5/9/chartex" xmlns:cx2="http://schemas.microsoft.com/office/drawing/2015/10/21/chartex">
+          <mc:Fallback>
             <w:pict>
-              <v:rect w14:anchorId="608EB0B8" id="Rectangle 2" o:spid="_x0000_s1026" style="position:absolute;margin-left:56.3pt;margin-top:-57.5pt;width:107.5pt;height:16.5pt;z-index:251660288;visibility:visible;mso-wrap-style:square;mso-width-percent:0;mso-height-percent:0;mso-wrap-distance-left:9pt;mso-wrap-distance-top:0;mso-wrap-distance-right:9pt;mso-wrap-distance-bottom:0;mso-position-horizontal:right;mso-position-horizontal-relative:margin;mso-position-vertical:absolute;mso-position-vertical-relative:text;mso-width-percent:0;mso-height-percent:0;mso-width-relative:margin;mso-height-relative:margin;v-text-anchor:middle" o:gfxdata="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" filled="f" strokecolor="#393737 [814]" strokeweight=".5pt">
+              <v:rect w14:anchorId="608EB0B8" id="Rectangle 2" o:spid="_x0000_s1026" style="position:absolute;margin-left:56.3pt;margin-top:-57.5pt;width:107.5pt;height:16.5pt;z-index:251660288;visibility:visible;mso-wrap-style:square;mso-width-percent:0;mso-height-percent:0;mso-wrap-distance-left:9pt;mso-wrap-distance-top:0;mso-wrap-distance-right:9pt;mso-wrap-distance-bottom:0;mso-position-horizontal:right;mso-position-horizontal-relative:margin;mso-position-vertical:absolute;mso-position-vertical-relative:text;mso-width-percent:0;mso-height-percent:0;mso-width-relative:margin;mso-height-relative:margin;v-text-anchor:middle" o:gfxdata="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" filled="f" strokecolor="#393737 [814]" strokeweight=".5pt">
                 <v:textbox inset="3.6pt,,3.6pt">
                   <w:txbxContent>
                     <w:p>
@@ -301,9 +301,9 @@
               </wp:anchor>
             </w:drawing>
           </mc:Choice>
-          <mc:Fallback xmlns:w16cid="http://schemas.microsoft.com/office/word/2016/wordml/cid" xmlns:am3d="http://schemas.microsoft.com/office/drawing/2017/model3d" xmlns:aink="http://schemas.microsoft.com/office/drawing/2016/ink" xmlns:cx8="http://schemas.microsoft.com/office/drawing/2016/5/14/chartex" xmlns:cx7="http://schemas.microsoft.com/office/drawing/2016/5/13/chartex" xmlns:cx6="http://schemas.microsoft.com/office/drawing/2016/5/12/chartex" xmlns:cx5="http://schemas.microsoft.com/office/drawing/2016/5/11/chartex" xmlns:cx4="http://schemas.microsoft.com/office/drawing/2016/5/10/chartex" xmlns:cx3="http://schemas.microsoft.com/office/drawing/2016/5/9/chartex" xmlns:cx2="http://schemas.microsoft.com/office/drawing/2015/10/21/chartex">
+          <mc:Fallback>
             <w:pict>
-              <v:rect w14:anchorId="2ABC69C6" id="Rectangle 1" o:spid="_x0000_s1027" style="position:absolute;margin-left:0;margin-top:-.25pt;width:133.8pt;height:27.65pt;z-index:251659264;visibility:visible;mso-wrap-style:square;mso-width-percent:0;mso-wrap-distance-left:9pt;mso-wrap-distance-top:0;mso-wrap-distance-right:9pt;mso-wrap-distance-bottom:0;mso-position-horizontal:left;mso-position-horizontal-relative:page;mso-position-vertical:absolute;mso-position-vertical-relative:text;mso-width-percent:0;mso-width-relative:margin;v-text-anchor:middle" o:gfxdata="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" fillcolor="#00b050" stroked="f" strokeweight="1pt">
+              <v:rect w14:anchorId="2ABC69C6" id="Rectangle 1" o:spid="_x0000_s1027" style="position:absolute;margin-left:0;margin-top:-.25pt;width:133.8pt;height:27.65pt;z-index:251659264;visibility:visible;mso-wrap-style:square;mso-width-percent:0;mso-wrap-distance-left:9pt;mso-wrap-distance-top:0;mso-wrap-distance-right:9pt;mso-wrap-distance-bottom:0;mso-position-horizontal:left;mso-position-horizontal-relative:page;mso-position-vertical:absolute;mso-position-vertical-relative:text;mso-width-percent:0;mso-width-relative:margin;v-text-anchor:middle" o:gfxdata="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" fillcolor="#00b050" stroked="f" strokeweight="1pt">
                 <v:textbox>
                   <w:txbxContent>
                     <w:p>
@@ -371,23 +371,7 @@
           <w:i/>
           <w:szCs w:val="20"/>
         </w:rPr>
-        <w:t xml:space="preserve"> </w:t>
-      </w:r>
-      <w:commentRangeStart w:id="0"/>
-      <w:r>
-        <w:rPr>
-          <w:rFonts w:cs="Arial"/>
-          <w:i/>
-          <w:szCs w:val="20"/>
-        </w:rPr>
-        <w:t>of</w:t>
-      </w:r>
-      <w:commentRangeEnd w:id="0"/>
-      <w:r>
-        <w:rPr>
-          <w:rStyle w:val="CommentReference"/>
-        </w:rPr>
-        <w:commentReference w:id="0"/>
+        <w:t xml:space="preserve"> of</w:t>
       </w:r>
     </w:p>
     <w:p>
@@ -409,9 +393,8 @@
           <w:sz w:val="26"/>
           <w:szCs w:val="26"/>
         </w:rPr>
-        <w:t xml:space="preserve">&lt; Insert Title of Original </w:t>
-      </w:r>
-      <w:commentRangeStart w:id="1"/>
+        <w:t>&lt; Insert Title of Original S</w:t>
+      </w:r>
       <w:r>
         <w:rPr>
           <w:rFonts w:cs="Arial"/>
@@ -420,34 +403,7 @@
           <w:sz w:val="26"/>
           <w:szCs w:val="26"/>
         </w:rPr>
-        <w:t>S</w:t>
-      </w:r>
-      <w:r>
-        <w:rPr>
-          <w:rFonts w:cs="Arial"/>
-          <w:b/>
-          <w:color w:val="000000" w:themeColor="text1"/>
-          <w:sz w:val="26"/>
-          <w:szCs w:val="26"/>
-        </w:rPr>
-        <w:t xml:space="preserve">tudy </w:t>
-      </w:r>
-      <w:commentRangeEnd w:id="1"/>
-      <w:r>
-        <w:rPr>
-          <w:rStyle w:val="CommentReference"/>
-        </w:rPr>
-        <w:commentReference w:id="1"/>
-      </w:r>
-      <w:r>
-        <w:rPr>
-          <w:rFonts w:cs="Arial"/>
-          <w:b/>
-          <w:color w:val="000000" w:themeColor="text1"/>
-          <w:sz w:val="26"/>
-          <w:szCs w:val="26"/>
-        </w:rPr>
-        <w:t>&gt;</w:t>
+        <w:t>tudy &gt;</w:t>
       </w:r>
     </w:p>
     <w:p>
@@ -485,7 +441,6 @@
           <w:szCs w:val="20"/>
         </w:rPr>
       </w:pPr>
-      <w:proofErr w:type="gramStart"/>
       <w:r>
         <w:rPr>
           <w:rFonts w:cs="Arial"/>
@@ -493,17 +448,7 @@
           <w:color w:val="000000" w:themeColor="text1"/>
           <w:szCs w:val="20"/>
         </w:rPr>
-        <w:t>in</w:t>
-      </w:r>
-      <w:proofErr w:type="gramEnd"/>
-      <w:r>
-        <w:rPr>
-          <w:rFonts w:cs="Arial"/>
-          <w:i/>
-          <w:color w:val="000000" w:themeColor="text1"/>
-          <w:szCs w:val="20"/>
-        </w:rPr>
-        <w:t>:</w:t>
+        <w:t>in:</w:t>
       </w:r>
       <w:r>
         <w:rPr>
@@ -630,13 +575,13 @@
               </wp:anchor>
             </w:drawing>
           </mc:Choice>
-          <mc:Fallback xmlns:w16cid="http://schemas.microsoft.com/office/word/2016/wordml/cid" xmlns:am3d="http://schemas.microsoft.com/office/drawing/2017/model3d" xmlns:aink="http://schemas.microsoft.com/office/drawing/2016/ink" xmlns:cx8="http://schemas.microsoft.com/office/drawing/2016/5/14/chartex" xmlns:cx7="http://schemas.microsoft.com/office/drawing/2016/5/13/chartex" xmlns:cx6="http://schemas.microsoft.com/office/drawing/2016/5/12/chartex" xmlns:cx5="http://schemas.microsoft.com/office/drawing/2016/5/11/chartex" xmlns:cx4="http://schemas.microsoft.com/office/drawing/2016/5/10/chartex" xmlns:cx3="http://schemas.microsoft.com/office/drawing/2016/5/9/chartex" xmlns:cx2="http://schemas.microsoft.com/office/drawing/2015/10/21/chartex">
+          <mc:Fallback>
             <w:pict>
               <v:shapetype w14:anchorId="1D3EED1F" id="_x0000_t202" coordsize="21600,21600" o:spt="202" path="m,l,21600r21600,l21600,xe">
                 <v:stroke joinstyle="miter"/>
                 <v:path gradientshapeok="t" o:connecttype="rect"/>
               </v:shapetype>
-              <v:shape id="Text Box 2" o:spid="_x0000_s1028" type="#_x0000_t202" style="position:absolute;margin-left:0;margin-top:30.15pt;width:132.7pt;height:28.8pt;z-index:251662336;visibility:visible;mso-wrap-style:square;mso-width-percent:0;mso-height-percent:0;mso-wrap-distance-left:9pt;mso-wrap-distance-top:3.6pt;mso-wrap-distance-right:9pt;mso-wrap-distance-bottom:3.6pt;mso-position-horizontal:absolute;mso-position-horizontal-relative:page;mso-position-vertical:absolute;mso-position-vertical-relative:text;mso-width-percent:0;mso-height-percent:0;mso-width-relative:margin;mso-height-relative:margin;v-text-anchor:top" o:gfxdata="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" stroked="f">
+              <v:shape id="Text Box 2" o:spid="_x0000_s1028" type="#_x0000_t202" style="position:absolute;margin-left:0;margin-top:30.15pt;width:132.7pt;height:28.8pt;z-index:251662336;visibility:visible;mso-wrap-style:square;mso-width-percent:0;mso-height-percent:0;mso-wrap-distance-left:9pt;mso-wrap-distance-top:3.6pt;mso-wrap-distance-right:9pt;mso-wrap-distance-bottom:3.6pt;mso-position-horizontal:absolute;mso-position-horizontal-relative:page;mso-position-vertical:absolute;mso-position-vertical-relative:text;mso-width-percent:0;mso-height-percent:0;mso-width-relative:margin;mso-height-relative:margin;v-text-anchor:top" o:gfxdata="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" stroked="f">
                 <v:textbox inset=",0">
                   <w:txbxContent>
                     <w:p>
@@ -818,9 +763,9 @@
               </wp:anchor>
             </w:drawing>
           </mc:Choice>
-          <mc:Fallback xmlns:w16cid="http://schemas.microsoft.com/office/word/2016/wordml/cid" xmlns:am3d="http://schemas.microsoft.com/office/drawing/2017/model3d" xmlns:aink="http://schemas.microsoft.com/office/drawing/2016/ink" xmlns:cx8="http://schemas.microsoft.com/office/drawing/2016/5/14/chartex" xmlns:cx7="http://schemas.microsoft.com/office/drawing/2016/5/13/chartex" xmlns:cx6="http://schemas.microsoft.com/office/drawing/2016/5/12/chartex" xmlns:cx5="http://schemas.microsoft.com/office/drawing/2016/5/11/chartex" xmlns:cx4="http://schemas.microsoft.com/office/drawing/2016/5/10/chartex" xmlns:cx3="http://schemas.microsoft.com/office/drawing/2016/5/9/chartex" xmlns:cx2="http://schemas.microsoft.com/office/drawing/2015/10/21/chartex">
+          <mc:Fallback>
             <w:pict>
-              <v:shape w14:anchorId="4A47AC05" id="_x0000_s1029" type="#_x0000_t202" style="position:absolute;margin-left:0;margin-top:17.5pt;width:132.7pt;height:28.8pt;z-index:251664384;visibility:visible;mso-wrap-style:square;mso-width-percent:0;mso-height-percent:0;mso-wrap-distance-left:9pt;mso-wrap-distance-top:3.6pt;mso-wrap-distance-right:9pt;mso-wrap-distance-bottom:3.6pt;mso-position-horizontal:absolute;mso-position-horizontal-relative:page;mso-position-vertical:absolute;mso-position-vertical-relative:text;mso-width-percent:0;mso-height-percent:0;mso-width-relative:margin;mso-height-relative:margin;v-text-anchor:top" o:gfxdata="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" stroked="f">
+              <v:shape w14:anchorId="4A47AC05" id="_x0000_s1029" type="#_x0000_t202" style="position:absolute;margin-left:0;margin-top:17.5pt;width:132.7pt;height:28.8pt;z-index:251664384;visibility:visible;mso-wrap-style:square;mso-width-percent:0;mso-height-percent:0;mso-wrap-distance-left:9pt;mso-wrap-distance-top:3.6pt;mso-wrap-distance-right:9pt;mso-wrap-distance-bottom:3.6pt;mso-position-horizontal:absolute;mso-position-horizontal-relative:page;mso-position-vertical:absolute;mso-position-vertical-relative:text;mso-width-percent:0;mso-height-percent:0;mso-width-relative:margin;mso-height-relative:margin;v-text-anchor:top" o:gfxdata="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" stroked="f">
                 <v:textbox inset=",0">
                   <w:txbxContent>
                     <w:p>
@@ -1109,31 +1054,7 @@
           <w:color w:val="000000" w:themeColor="text1"/>
           <w:szCs w:val="20"/>
         </w:rPr>
-        <w:t xml:space="preserve"> &lt; URL to access pre-registered </w:t>
-      </w:r>
-      <w:commentRangeStart w:id="2"/>
-      <w:r>
-        <w:rPr>
-          <w:rFonts w:cs="Arial"/>
-          <w:color w:val="000000" w:themeColor="text1"/>
-          <w:szCs w:val="20"/>
-        </w:rPr>
-        <w:t>protocols</w:t>
-      </w:r>
-      <w:commentRangeEnd w:id="2"/>
-      <w:r>
-        <w:rPr>
-          <w:rStyle w:val="CommentReference"/>
-        </w:rPr>
-        <w:commentReference w:id="2"/>
-      </w:r>
-      <w:r>
-        <w:rPr>
-          <w:rFonts w:cs="Arial"/>
-          <w:color w:val="000000" w:themeColor="text1"/>
-          <w:szCs w:val="20"/>
-        </w:rPr>
-        <w:t xml:space="preserve"> &gt;</w:t>
+        <w:t xml:space="preserve"> &lt; URL to access pre-registered protocols &gt;</w:t>
       </w:r>
     </w:p>
     <w:p>
@@ -1186,7 +1107,6 @@
           <w:szCs w:val="20"/>
         </w:rPr>
       </w:pPr>
-      <w:commentRangeStart w:id="3"/>
       <w:r>
         <w:rPr>
           <w:rFonts w:cs="Arial"/>
@@ -1195,13 +1115,6 @@
           <w:szCs w:val="20"/>
         </w:rPr>
         <w:t>Code</w:t>
-      </w:r>
-      <w:commentRangeEnd w:id="3"/>
-      <w:r>
-        <w:rPr>
-          <w:rStyle w:val="CommentReference"/>
-        </w:rPr>
-        <w:commentReference w:id="3"/>
       </w:r>
       <w:r>
         <w:rPr>
@@ -1350,29 +1263,7 @@
                 <w:rFonts w:cs="Arial"/>
                 <w:szCs w:val="20"/>
               </w:rPr>
-              <w:t xml:space="preserve">Research Hypotheses to </w:t>
-            </w:r>
-            <w:commentRangeStart w:id="4"/>
-            <w:r>
-              <w:rPr>
-                <w:rFonts w:cs="Arial"/>
-                <w:szCs w:val="20"/>
-              </w:rPr>
-              <w:t>Replicate</w:t>
-            </w:r>
-            <w:commentRangeEnd w:id="4"/>
-            <w:r>
-              <w:rPr>
-                <w:rStyle w:val="CommentReference"/>
-              </w:rPr>
-              <w:commentReference w:id="4"/>
-            </w:r>
-            <w:r>
-              <w:rPr>
-                <w:rFonts w:cs="Arial"/>
-                <w:szCs w:val="20"/>
-              </w:rPr>
-              <w:t xml:space="preserve"> </w:t>
+              <w:t xml:space="preserve">Research Hypotheses to Replicate </w:t>
             </w:r>
           </w:p>
         </w:tc>
@@ -1464,8 +1355,8 @@
           <w:szCs w:val="20"/>
         </w:rPr>
         <w:sectPr>
-          <w:footerReference w:type="default" r:id="rId10"/>
-          <w:footerReference w:type="first" r:id="rId11"/>
+          <w:footerReference w:type="default" r:id="rId8"/>
+          <w:footerReference w:type="first" r:id="rId9"/>
           <w:pgSz w:w="12240" w:h="15840"/>
           <w:pgMar w:top="1800" w:right="1440" w:bottom="1800" w:left="2880" w:header="720" w:footer="720" w:gutter="0"/>
           <w:pgNumType w:start="1"/>
@@ -1480,19 +1371,7 @@
       </w:pPr>
       <w:r>
         <w:lastRenderedPageBreak/>
-        <w:t xml:space="preserve">Original Study </w:t>
-      </w:r>
-      <w:commentRangeStart w:id="5"/>
-      <w:r>
-        <w:t>Information</w:t>
-      </w:r>
-      <w:commentRangeEnd w:id="5"/>
-      <w:r>
-        <w:rPr>
-          <w:rStyle w:val="CommentReference"/>
-          <w:rFonts w:ascii="Arial" w:eastAsiaTheme="minorHAnsi" w:hAnsi="Arial" w:cstheme="minorBidi"/>
-        </w:rPr>
-        <w:commentReference w:id="5"/>
+        <w:t>Original Study Information</w:t>
       </w:r>
     </w:p>
     <w:p>
@@ -3102,23 +2981,7 @@
           <w:rFonts w:cs="Arial"/>
           <w:szCs w:val="20"/>
         </w:rPr>
-        <w:t xml:space="preserve">Identify any adjustments made for multiple testing (e.g., </w:t>
-      </w:r>
-      <w:proofErr w:type="spellStart"/>
-      <w:r>
-        <w:rPr>
-          <w:rFonts w:cs="Arial"/>
-          <w:szCs w:val="20"/>
-        </w:rPr>
-        <w:t>Bonferroni</w:t>
-      </w:r>
-      <w:proofErr w:type="spellEnd"/>
-      <w:r>
-        <w:rPr>
-          <w:rFonts w:cs="Arial"/>
-          <w:szCs w:val="20"/>
-        </w:rPr>
-        <w:t xml:space="preserve">, </w:t>
+        <w:t xml:space="preserve">Identify any adjustments made for multiple testing (e.g., Bonferroni, </w:t>
       </w:r>
       <w:proofErr w:type="spellStart"/>
       <w:r>
@@ -3867,23 +3730,21 @@
           <w:szCs w:val="20"/>
         </w:rPr>
       </w:pPr>
-      <w:proofErr w:type="gramStart"/>
       <w:r>
         <w:rPr>
           <w:rFonts w:cs="Arial"/>
           <w:i/>
           <w:szCs w:val="20"/>
         </w:rPr>
-        <w:t>This template was developed by Peter Kedron and Joseph Holler</w:t>
-      </w:r>
-      <w:proofErr w:type="gramEnd"/>
+        <w:t xml:space="preserve">This template was developed by Peter Kedron and Joseph Holler with funding support from </w:t>
+      </w:r>
       <w:r>
         <w:rPr>
           <w:rFonts w:cs="Arial"/>
           <w:i/>
           <w:szCs w:val="20"/>
         </w:rPr>
-        <w:t xml:space="preserve"> with funding support from </w:t>
+        <w:t>HEGS-</w:t>
       </w:r>
       <w:r>
         <w:rPr>
@@ -3891,7 +3752,7 @@
           <w:i/>
           <w:szCs w:val="20"/>
         </w:rPr>
-        <w:t>HEGS-</w:t>
+        <w:t>2049837</w:t>
       </w:r>
       <w:r>
         <w:rPr>
@@ -3899,7 +3760,7 @@
           <w:i/>
           <w:szCs w:val="20"/>
         </w:rPr>
-        <w:t>2049837</w:t>
+        <w:t xml:space="preserve">. </w:t>
       </w:r>
       <w:r>
         <w:rPr>
@@ -3907,33 +3768,33 @@
           <w:i/>
           <w:szCs w:val="20"/>
         </w:rPr>
-        <w:t xml:space="preserve">. </w:t>
-      </w:r>
+        <w:t xml:space="preserve">This template is an adaptation of the </w:t>
+      </w:r>
+      <w:proofErr w:type="spellStart"/>
       <w:r>
         <w:rPr>
           <w:rFonts w:cs="Arial"/>
           <w:i/>
           <w:szCs w:val="20"/>
         </w:rPr>
-        <w:t xml:space="preserve">This template is an adaptation of the </w:t>
-      </w:r>
-      <w:proofErr w:type="spellStart"/>
+        <w:t>ReScience</w:t>
+      </w:r>
+      <w:proofErr w:type="spellEnd"/>
       <w:r>
         <w:rPr>
           <w:rFonts w:cs="Arial"/>
           <w:i/>
           <w:szCs w:val="20"/>
         </w:rPr>
-        <w:t>ReScience</w:t>
-      </w:r>
-      <w:proofErr w:type="spellEnd"/>
+        <w:t xml:space="preserve"> Article Template Developed by </w:t>
+      </w:r>
       <w:r>
         <w:rPr>
           <w:rFonts w:cs="Arial"/>
           <w:i/>
           <w:szCs w:val="20"/>
         </w:rPr>
-        <w:t xml:space="preserve"> Article Template Developed by </w:t>
+        <w:t>N.P Rougier</w:t>
       </w:r>
       <w:r>
         <w:rPr>
@@ -3941,7 +3802,7 @@
           <w:i/>
           <w:szCs w:val="20"/>
         </w:rPr>
-        <w:t>N.P Rougier</w:t>
+        <w:t xml:space="preserve">, released under a </w:t>
       </w:r>
       <w:r>
         <w:rPr>
@@ -3949,7 +3810,7 @@
           <w:i/>
           <w:szCs w:val="20"/>
         </w:rPr>
-        <w:t xml:space="preserve">, released under a </w:t>
+        <w:t>GPL version 3</w:t>
       </w:r>
       <w:r>
         <w:rPr>
@@ -3957,7 +3818,7 @@
           <w:i/>
           <w:szCs w:val="20"/>
         </w:rPr>
-        <w:t>GPL version 3</w:t>
+        <w:t xml:space="preserve"> license</w:t>
       </w:r>
       <w:r>
         <w:rPr>
@@ -3965,17 +3826,9 @@
           <w:i/>
           <w:szCs w:val="20"/>
         </w:rPr>
-        <w:t xml:space="preserve"> license</w:t>
-      </w:r>
-      <w:r>
-        <w:rPr>
-          <w:rFonts w:cs="Arial"/>
-          <w:i/>
-          <w:szCs w:val="20"/>
-        </w:rPr>
         <w:t xml:space="preserve"> and available here: </w:t>
       </w:r>
-      <w:hyperlink r:id="rId12" w:history="1">
+      <w:hyperlink r:id="rId10" w:history="1">
         <w:r>
           <w:rPr>
             <w:rStyle w:val="Hyperlink"/>
@@ -4008,25 +3861,23 @@
           <w:i/>
           <w:szCs w:val="20"/>
         </w:rPr>
-        <w:t xml:space="preserve">Nicolas </w:t>
-      </w:r>
-      <w:proofErr w:type="spellStart"/>
+        <w:t>Nicolas Rougier and coauthors</w:t>
+      </w:r>
       <w:r>
         <w:rPr>
           <w:rFonts w:cs="Arial"/>
           <w:i/>
           <w:szCs w:val="20"/>
         </w:rPr>
-        <w:t>Rougier</w:t>
-      </w:r>
-      <w:proofErr w:type="spellEnd"/>
+        <w:t>.</w:t>
+      </w:r>
       <w:r>
         <w:rPr>
           <w:rFonts w:cs="Arial"/>
           <w:i/>
           <w:szCs w:val="20"/>
         </w:rPr>
-        <w:t xml:space="preserve"> and coauthors</w:t>
+        <w:t xml:space="preserve"> It also draws inspiration from the pre-registration protocol of the Open Science Framework and the replication studies of Camerer et al. (2016, 2018).</w:t>
       </w:r>
       <w:r>
         <w:rPr>
@@ -4034,25 +3885,9 @@
           <w:i/>
           <w:szCs w:val="20"/>
         </w:rPr>
-        <w:t>.</w:t>
-      </w:r>
-      <w:r>
-        <w:rPr>
-          <w:rFonts w:cs="Arial"/>
-          <w:i/>
-          <w:szCs w:val="20"/>
-        </w:rPr>
-        <w:t xml:space="preserve"> It also draws inspiration from the pre-registration protocol of the Open Science Framework and the replication studies of Camerer et al. (2016, 2018).</w:t>
-      </w:r>
-      <w:r>
-        <w:rPr>
-          <w:rFonts w:cs="Arial"/>
-          <w:i/>
-          <w:szCs w:val="20"/>
-        </w:rPr>
         <w:t xml:space="preserve"> See </w:t>
       </w:r>
-      <w:hyperlink r:id="rId13" w:history="1">
+      <w:hyperlink r:id="rId11" w:history="1">
         <w:r>
           <w:rPr>
             <w:rStyle w:val="Hyperlink"/>
@@ -4071,7 +3906,7 @@
         </w:rPr>
         <w:t xml:space="preserve"> and </w:t>
       </w:r>
-      <w:hyperlink r:id="rId14" w:history="1">
+      <w:hyperlink r:id="rId12" w:history="1">
         <w:r>
           <w:rPr>
             <w:rStyle w:val="Hyperlink"/>
@@ -4099,13 +3934,8 @@
           <w:szCs w:val="20"/>
         </w:rPr>
       </w:pPr>
-      <w:proofErr w:type="spellStart"/>
-      <w:r>
-        <w:t>Camerer</w:t>
-      </w:r>
-      <w:proofErr w:type="spellEnd"/>
-      <w:r>
-        <w:t xml:space="preserve">, C. F., A. </w:t>
+      <w:r>
+        <w:t xml:space="preserve">Camerer, C. F., A. </w:t>
       </w:r>
       <w:proofErr w:type="spellStart"/>
       <w:r>
@@ -4189,7 +4019,7 @@
       <w:r>
         <w:t xml:space="preserve"> 351 (6280):1433–1436. </w:t>
       </w:r>
-      <w:hyperlink r:id="rId15" w:history="1">
+      <w:hyperlink r:id="rId13" w:history="1">
         <w:r>
           <w:rPr>
             <w:rStyle w:val="Hyperlink"/>
@@ -4198,10 +4028,7 @@
         </w:r>
       </w:hyperlink>
       <w:r>
-        <w:t>.</w:t>
-      </w:r>
-      <w:r>
-        <w:t xml:space="preserve"> </w:t>
+        <w:t xml:space="preserve">. </w:t>
       </w:r>
     </w:p>
     <w:p>
@@ -4212,114 +4039,96 @@
           <w:szCs w:val="20"/>
         </w:rPr>
       </w:pPr>
+      <w:r>
+        <w:t xml:space="preserve">Camerer, C. F., A. </w:t>
+      </w:r>
       <w:proofErr w:type="spellStart"/>
       <w:r>
-        <w:t>Camerer</w:t>
+        <w:t>Dreber</w:t>
       </w:r>
       <w:proofErr w:type="spellEnd"/>
       <w:r>
-        <w:t xml:space="preserve">, C. F., A. </w:t>
+        <w:t xml:space="preserve">, F. </w:t>
       </w:r>
       <w:proofErr w:type="spellStart"/>
       <w:r>
-        <w:t>Dreber</w:t>
+        <w:t>Holzmeister</w:t>
       </w:r>
       <w:proofErr w:type="spellEnd"/>
       <w:r>
-        <w:t xml:space="preserve">, F. </w:t>
+        <w:t xml:space="preserve">, T.-H. Ho, J. Huber, M. </w:t>
       </w:r>
       <w:proofErr w:type="spellStart"/>
       <w:r>
-        <w:t>Holzmeister</w:t>
+        <w:t>Johannesson</w:t>
       </w:r>
       <w:proofErr w:type="spellEnd"/>
       <w:r>
-        <w:t xml:space="preserve">, T.-H. Ho, J. Huber, M. </w:t>
+        <w:t xml:space="preserve">, M. </w:t>
       </w:r>
       <w:proofErr w:type="spellStart"/>
       <w:r>
-        <w:t>Johannesson</w:t>
+        <w:t>Kirchler</w:t>
       </w:r>
       <w:proofErr w:type="spellEnd"/>
       <w:r>
-        <w:t xml:space="preserve">, M. </w:t>
+        <w:t xml:space="preserve">, G. Nave, B. A. </w:t>
       </w:r>
       <w:proofErr w:type="spellStart"/>
       <w:r>
-        <w:t>Kirchler</w:t>
+        <w:t>Nosek</w:t>
       </w:r>
       <w:proofErr w:type="spellEnd"/>
       <w:r>
-        <w:t xml:space="preserve">, G. Nave, B. A. </w:t>
+        <w:t xml:space="preserve">, T. Pfeiffer, A. </w:t>
       </w:r>
       <w:proofErr w:type="spellStart"/>
       <w:r>
-        <w:t>Nosek</w:t>
+        <w:t>Altmejd</w:t>
       </w:r>
       <w:proofErr w:type="spellEnd"/>
       <w:r>
-        <w:t xml:space="preserve">, T. Pfeiffer, A. </w:t>
+        <w:t xml:space="preserve">, N. </w:t>
       </w:r>
       <w:proofErr w:type="spellStart"/>
       <w:r>
-        <w:t>Altmejd</w:t>
+        <w:t>Buttrick</w:t>
       </w:r>
       <w:proofErr w:type="spellEnd"/>
       <w:r>
-        <w:t xml:space="preserve">, N. </w:t>
+        <w:t xml:space="preserve">, T. Chan, Y. Chen, E. </w:t>
       </w:r>
       <w:proofErr w:type="spellStart"/>
       <w:r>
-        <w:t>Buttrick</w:t>
+        <w:t>Forsell</w:t>
       </w:r>
       <w:proofErr w:type="spellEnd"/>
       <w:r>
-        <w:t xml:space="preserve">, T. Chan, Y. Chen, E. </w:t>
+        <w:t xml:space="preserve">, A. </w:t>
       </w:r>
       <w:proofErr w:type="spellStart"/>
       <w:r>
-        <w:t>Forsell</w:t>
+        <w:t>Gampa</w:t>
       </w:r>
       <w:proofErr w:type="spellEnd"/>
       <w:r>
-        <w:t xml:space="preserve">, A. </w:t>
+        <w:t xml:space="preserve">, E. </w:t>
       </w:r>
       <w:proofErr w:type="spellStart"/>
       <w:r>
-        <w:t>Gampa</w:t>
+        <w:t>Heikensten</w:t>
       </w:r>
       <w:proofErr w:type="spellEnd"/>
       <w:r>
-        <w:t xml:space="preserve">, E. </w:t>
+        <w:t xml:space="preserve">, L. Hummer, T. Imai, S. Isaksson, D. Manfredi, J. Rose, E.-J. </w:t>
       </w:r>
       <w:proofErr w:type="spellStart"/>
       <w:r>
-        <w:t>Heikensten</w:t>
+        <w:t>Wagenmakers</w:t>
       </w:r>
       <w:proofErr w:type="spellEnd"/>
       <w:r>
-        <w:t xml:space="preserve">, L. Hummer, T. Imai, S. Isaksson, D. </w:t>
-      </w:r>
-      <w:proofErr w:type="spellStart"/>
-      <w:r>
-        <w:t>Manfredi</w:t>
-      </w:r>
-      <w:proofErr w:type="spellEnd"/>
-      <w:r>
-        <w:t xml:space="preserve">, J. Rose, E.-J. </w:t>
-      </w:r>
-      <w:proofErr w:type="spellStart"/>
-      <w:proofErr w:type="gramStart"/>
-      <w:r>
-        <w:t>Wagenmakers</w:t>
-      </w:r>
-      <w:proofErr w:type="spellEnd"/>
-      <w:r>
-        <w:t>,</w:t>
-      </w:r>
-      <w:proofErr w:type="gramEnd"/>
-      <w:r>
-        <w:t xml:space="preserve"> and H. Wu. 2018. Evaluating the replicability of social science experiments in Nature and Science between 2010 and 2015. </w:t>
+        <w:t xml:space="preserve">, and H. Wu. 2018. Evaluating the replicability of social science experiments in Nature and Science between 2010 and 2015. </w:t>
       </w:r>
       <w:r>
         <w:rPr>
@@ -4340,7 +4149,7 @@
       <w:r>
         <w:t xml:space="preserve"> 2 (9):637–644. </w:t>
       </w:r>
-      <w:hyperlink r:id="rId16" w:history="1">
+      <w:hyperlink r:id="rId14" w:history="1">
         <w:r>
           <w:rPr>
             <w:rStyle w:val="Hyperlink"/>
@@ -4351,11 +4160,9 @@
       <w:r>
         <w:t>.</w:t>
       </w:r>
-      <w:bookmarkStart w:id="6" w:name="_GoBack"/>
-      <w:bookmarkEnd w:id="6"/>
     </w:p>
     <w:sectPr>
-      <w:footerReference w:type="default" r:id="rId17"/>
+      <w:footerReference w:type="default" r:id="rId15"/>
       <w:pgSz w:w="12240" w:h="15840"/>
       <w:pgMar w:top="1440" w:right="1440" w:bottom="1440" w:left="1440" w:header="720" w:footer="720" w:gutter="0"/>
       <w:pgNumType w:start="1"/>
@@ -4366,176 +4173,8 @@
 </w:document>
 </file>
 
-<file path=word/comments.xml><?xml version="1.0" encoding="utf-8"?>
-<w:comments xmlns:wpc="http://schemas.microsoft.com/office/word/2010/wordprocessingCanvas" xmlns:cx="http://schemas.microsoft.com/office/drawing/2014/chartex" xmlns:cx1="http://schemas.microsoft.com/office/drawing/2015/9/8/chartex" xmlns:mc="http://schemas.openxmlformats.org/markup-compatibility/2006" xmlns:o="urn:schemas-microsoft-com:office:office" xmlns:r="http://schemas.openxmlformats.org/officeDocument/2006/relationships" xmlns:m="http://schemas.openxmlformats.org/officeDocument/2006/math" xmlns:v="urn:schemas-microsoft-com:vml" xmlns:wp14="http://schemas.microsoft.com/office/word/2010/wordprocessingDrawing" xmlns:wp="http://schemas.openxmlformats.org/drawingml/2006/wordprocessingDrawing" xmlns:w10="urn:schemas-microsoft-com:office:word" xmlns:w="http://schemas.openxmlformats.org/wordprocessingml/2006/main" xmlns:w14="http://schemas.microsoft.com/office/word/2010/wordml" xmlns:w15="http://schemas.microsoft.com/office/word/2012/wordml" xmlns:w16se="http://schemas.microsoft.com/office/word/2015/wordml/symex" xmlns:wpg="http://schemas.microsoft.com/office/word/2010/wordprocessingGroup" xmlns:wpi="http://schemas.microsoft.com/office/word/2010/wordprocessingInk" xmlns:wne="http://schemas.microsoft.com/office/word/2006/wordml" xmlns:wps="http://schemas.microsoft.com/office/word/2010/wordprocessingShape" mc:Ignorable="w14 w15 w16se wp14">
-  <w:comment w:id="0" w:author="Peter Kedron" w:date="2021-02-19T22:41:00Z" w:initials="PK">
-    <w:p>
-      <w:pPr>
-        <w:pStyle w:val="CommentText"/>
-      </w:pPr>
-      <w:r>
-        <w:rPr>
-          <w:rStyle w:val="CommentReference"/>
-        </w:rPr>
-        <w:annotationRef/>
-      </w:r>
-      <w:r>
-        <w:t xml:space="preserve">For the header box. I really liked the </w:t>
-      </w:r>
-      <w:proofErr w:type="spellStart"/>
-      <w:r>
-        <w:t>ReScience</w:t>
-      </w:r>
-      <w:proofErr w:type="spellEnd"/>
-      <w:r>
-        <w:t xml:space="preserve"> convention of [RE] for replication, [RP] for reproduction, [-RE] for failed replication, [-RP] for failed reproduction as clear flags of the outcome. So I adopted.</w:t>
-      </w:r>
-    </w:p>
-  </w:comment>
-  <w:comment w:id="1" w:author="Peter Kedron" w:date="2021-02-19T22:43:00Z" w:initials="PK">
-    <w:p>
-      <w:pPr>
-        <w:pStyle w:val="CommentText"/>
-      </w:pPr>
-      <w:r>
-        <w:rPr>
-          <w:rStyle w:val="CommentReference"/>
-        </w:rPr>
-        <w:annotationRef/>
-      </w:r>
-      <w:r>
-        <w:t xml:space="preserve">In a final report this title would mirror the [RE] standard. So for example a failed replication of an original study titled </w:t>
-      </w:r>
-      <w:r>
-        <w:rPr>
-          <w:i/>
-        </w:rPr>
-        <w:t>Spatial Analysis of COVID-19</w:t>
-      </w:r>
-      <w:r>
-        <w:t xml:space="preserve"> would be titled here</w:t>
-      </w:r>
-    </w:p>
-    <w:p>
-      <w:pPr>
-        <w:pStyle w:val="CommentText"/>
-      </w:pPr>
-    </w:p>
-    <w:p>
-      <w:pPr>
-        <w:pStyle w:val="CommentText"/>
-      </w:pPr>
-      <w:r>
-        <w:t>[-RE] Spatial Analysis of COVID-19</w:t>
-      </w:r>
-    </w:p>
-  </w:comment>
-  <w:comment w:id="2" w:author="Peter Kedron" w:date="2021-02-19T22:45:00Z" w:initials="PK">
-    <w:p>
-      <w:pPr>
-        <w:pStyle w:val="CommentText"/>
-      </w:pPr>
-      <w:r>
-        <w:rPr>
-          <w:rStyle w:val="CommentReference"/>
-        </w:rPr>
-        <w:annotationRef/>
-      </w:r>
-      <w:r>
-        <w:t>Referring back to the document that would now make-up the first ½ of this replication report</w:t>
-      </w:r>
-    </w:p>
-  </w:comment>
-  <w:comment w:id="3" w:author="Peter Kedron" w:date="2021-02-19T22:39:00Z" w:initials="PK">
-    <w:p>
-      <w:pPr>
-        <w:pStyle w:val="CommentText"/>
-      </w:pPr>
-      <w:r>
-        <w:rPr>
-          <w:rStyle w:val="CommentReference"/>
-        </w:rPr>
-        <w:annotationRef/>
-      </w:r>
-      <w:r>
-        <w:t>Hardware and software environment is picked up later, but we may want to do an endnote that says best practices on code is to include that info in the header. Or better still containerize when possible.</w:t>
-      </w:r>
-    </w:p>
-  </w:comment>
-  <w:comment w:id="4" w:author="Peter Kedron" w:date="2021-02-19T22:39:00Z" w:initials="PK">
-    <w:p>
-      <w:pPr>
-        <w:pStyle w:val="CommentText"/>
-      </w:pPr>
-      <w:r>
-        <w:rPr>
-          <w:rStyle w:val="CommentReference"/>
-        </w:rPr>
-        <w:annotationRef/>
-      </w:r>
-      <w:r>
-        <w:t xml:space="preserve">I took this from Camerer. I quite liked this clear statement right up front. </w:t>
-      </w:r>
-    </w:p>
-  </w:comment>
-  <w:comment w:id="5" w:author="Peter Kedron" w:date="2021-02-19T22:35:00Z" w:initials="PK">
-    <w:p>
-      <w:pPr>
-        <w:pStyle w:val="CommentText"/>
-      </w:pPr>
-      <w:r>
-        <w:rPr>
-          <w:rStyle w:val="CommentReference"/>
-        </w:rPr>
-        <w:annotationRef/>
-      </w:r>
-      <w:r>
-        <w:t xml:space="preserve">As Joe and I discussed, I think this section is needed for pedagogical purposes. However, I think if we are eventually sharing this more broadly, much of this section could be collapsed. It simply asks someone to digest and repeat the original study. That process is certainly a useful exercise, but I think we could trust peers to simply read the study. </w:t>
-      </w:r>
-    </w:p>
-    <w:p>
-      <w:pPr>
-        <w:pStyle w:val="CommentText"/>
-      </w:pPr>
-    </w:p>
-    <w:p>
-      <w:pPr>
-        <w:pStyle w:val="CommentText"/>
-      </w:pPr>
-      <w:r>
-        <w:t xml:space="preserve">Moreover, much of the key details can be shifted to the Materials and Protocol section where the plan of the replication is presented. As long as the plan matches the study for the most part (which it should), I don't think there is a need for such detail. </w:t>
-      </w:r>
-    </w:p>
-  </w:comment>
-</w:comments>
-</file>
-
-<file path=word/commentsExtended.xml><?xml version="1.0" encoding="utf-8"?>
-<w15:commentsEx xmlns:wpc="http://schemas.microsoft.com/office/word/2010/wordprocessingCanvas" xmlns:cx="http://schemas.microsoft.com/office/drawing/2014/chartex" xmlns:cx1="http://schemas.microsoft.com/office/drawing/2015/9/8/chartex" xmlns:mc="http://schemas.openxmlformats.org/markup-compatibility/2006" xmlns:o="urn:schemas-microsoft-com:office:office" xmlns:r="http://schemas.openxmlformats.org/officeDocument/2006/relationships" xmlns:m="http://schemas.openxmlformats.org/officeDocument/2006/math" xmlns:v="urn:schemas-microsoft-com:vml" xmlns:wp14="http://schemas.microsoft.com/office/word/2010/wordprocessingDrawing" xmlns:wp="http://schemas.openxmlformats.org/drawingml/2006/wordprocessingDrawing" xmlns:w10="urn:schemas-microsoft-com:office:word" xmlns:w="http://schemas.openxmlformats.org/wordprocessingml/2006/main" xmlns:w14="http://schemas.microsoft.com/office/word/2010/wordml" xmlns:w15="http://schemas.microsoft.com/office/word/2012/wordml" xmlns:w16se="http://schemas.microsoft.com/office/word/2015/wordml/symex" xmlns:wpg="http://schemas.microsoft.com/office/word/2010/wordprocessingGroup" xmlns:wpi="http://schemas.microsoft.com/office/word/2010/wordprocessingInk" xmlns:wne="http://schemas.microsoft.com/office/word/2006/wordml" xmlns:wps="http://schemas.microsoft.com/office/word/2010/wordprocessingShape" mc:Ignorable="w14 w15 w16se wp14">
-  <w15:commentEx w15:paraId="1F844F1D" w15:done="0"/>
-  <w15:commentEx w15:paraId="5A380382" w15:done="0"/>
-  <w15:commentEx w15:paraId="66D53928" w15:done="0"/>
-  <w15:commentEx w15:paraId="6841DADD" w15:done="0"/>
-  <w15:commentEx w15:paraId="03D8CA79" w15:done="0"/>
-  <w15:commentEx w15:paraId="58A66937" w15:done="0"/>
-</w15:commentsEx>
-</file>
-
-<file path=word/commentsIds.xml><?xml version="1.0" encoding="utf-8"?>
-<w16cid:commentsIds xmlns:wpc="http://schemas.microsoft.com/office/word/2010/wordprocessingCanvas" xmlns:cx="http://schemas.microsoft.com/office/drawing/2014/chartex" xmlns:cx1="http://schemas.microsoft.com/office/drawing/2015/9/8/chartex" xmlns:cx2="http://schemas.microsoft.com/office/drawing/2015/10/21/chartex" xmlns:cx3="http://schemas.microsoft.com/office/drawing/2016/5/9/chartex" xmlns:cx4="http://schemas.microsoft.com/office/drawing/2016/5/10/chartex" xmlns:cx5="http://schemas.microsoft.com/office/drawing/2016/5/11/chartex" xmlns:cx6="http://schemas.microsoft.com/office/drawing/2016/5/12/chartex" xmlns:cx7="http://schemas.microsoft.com/office/drawing/2016/5/13/chartex" xmlns:cx8="http://schemas.microsoft.com/office/drawing/2016/5/14/chartex" xmlns:mc="http://schemas.openxmlformats.org/markup-compatibility/2006" xmlns:aink="http://schemas.microsoft.com/office/drawing/2016/ink" xmlns:am3d="http://schemas.microsoft.com/office/drawing/2017/model3d" xmlns:o="urn:schemas-microsoft-com:office:office" xmlns:r="http://schemas.openxmlformats.org/officeDocument/2006/relationships" xmlns:m="http://schemas.openxmlformats.org/officeDocument/2006/math" xmlns:v="urn:schemas-microsoft-com:vml" xmlns:wp14="http://schemas.microsoft.com/office/word/2010/wordprocessingDrawing" xmlns:wp="http://schemas.openxmlformats.org/drawingml/2006/wordprocessingDrawing" xmlns:w10="urn:schemas-microsoft-com:office:word" xmlns:w="http://schemas.openxmlformats.org/wordprocessingml/2006/main" xmlns:w14="http://schemas.microsoft.com/office/word/2010/wordml" xmlns:w15="http://schemas.microsoft.com/office/word/2012/wordml" xmlns:w16cid="http://schemas.microsoft.com/office/word/2016/wordml/cid" xmlns:w16se="http://schemas.microsoft.com/office/word/2015/wordml/symex" xmlns:wpg="http://schemas.microsoft.com/office/word/2010/wordprocessingGroup" xmlns:wpi="http://schemas.microsoft.com/office/word/2010/wordprocessingInk" xmlns:wne="http://schemas.microsoft.com/office/word/2006/wordml" xmlns:wps="http://schemas.microsoft.com/office/word/2010/wordprocessingShape" mc:Ignorable="w14 w15 w16se w16cid wp14">
-  <w16cid:commentId w16cid:paraId="1F844F1D" w16cid:durableId="23E0DDE1"/>
-  <w16cid:commentId w16cid:paraId="5A380382" w16cid:durableId="23E0DDE2"/>
-  <w16cid:commentId w16cid:paraId="66D53928" w16cid:durableId="23E0DDE3"/>
-  <w16cid:commentId w16cid:paraId="6841DADD" w16cid:durableId="23E0DDE4"/>
-  <w16cid:commentId w16cid:paraId="03D8CA79" w16cid:durableId="23E0DDE5"/>
-  <w16cid:commentId w16cid:paraId="58A66937" w16cid:durableId="23E0DDE6"/>
-  <w16cid:commentId w16cid:paraId="4114B818" w16cid:durableId="23E0DDE7"/>
-  <w16cid:commentId w16cid:paraId="6B0DD41A" w16cid:durableId="23E0DDE8"/>
-</w16cid:commentsIds>
-</file>
-
 <file path=word/endnotes.xml><?xml version="1.0" encoding="utf-8"?>
-<w:endnotes xmlns:wpc="http://schemas.microsoft.com/office/word/2010/wordprocessingCanvas" xmlns:cx="http://schemas.microsoft.com/office/drawing/2014/chartex" xmlns:cx1="http://schemas.microsoft.com/office/drawing/2015/9/8/chartex" xmlns:mc="http://schemas.openxmlformats.org/markup-compatibility/2006" xmlns:o="urn:schemas-microsoft-com:office:office" xmlns:r="http://schemas.openxmlformats.org/officeDocument/2006/relationships" xmlns:m="http://schemas.openxmlformats.org/officeDocument/2006/math" xmlns:v="urn:schemas-microsoft-com:vml" xmlns:wp14="http://schemas.microsoft.com/office/word/2010/wordprocessingDrawing" xmlns:wp="http://schemas.openxmlformats.org/drawingml/2006/wordprocessingDrawing" xmlns:w10="urn:schemas-microsoft-com:office:word" xmlns:w="http://schemas.openxmlformats.org/wordprocessingml/2006/main" xmlns:w14="http://schemas.microsoft.com/office/word/2010/wordml" xmlns:w15="http://schemas.microsoft.com/office/word/2012/wordml" xmlns:w16se="http://schemas.microsoft.com/office/word/2015/wordml/symex" xmlns:wpg="http://schemas.microsoft.com/office/word/2010/wordprocessingGroup" xmlns:wpi="http://schemas.microsoft.com/office/word/2010/wordprocessingInk" xmlns:wne="http://schemas.microsoft.com/office/word/2006/wordml" xmlns:wps="http://schemas.microsoft.com/office/word/2010/wordprocessingShape" mc:Ignorable="w14 w15 w16se wp14">
+<w:endnotes xmlns:wpc="http://schemas.microsoft.com/office/word/2010/wordprocessingCanvas" xmlns:cx="http://schemas.microsoft.com/office/drawing/2014/chartex" xmlns:cx1="http://schemas.microsoft.com/office/drawing/2015/9/8/chartex" xmlns:cx2="http://schemas.microsoft.com/office/drawing/2015/10/21/chartex" xmlns:cx3="http://schemas.microsoft.com/office/drawing/2016/5/9/chartex" xmlns:cx4="http://schemas.microsoft.com/office/drawing/2016/5/10/chartex" xmlns:cx5="http://schemas.microsoft.com/office/drawing/2016/5/11/chartex" xmlns:cx6="http://schemas.microsoft.com/office/drawing/2016/5/12/chartex" xmlns:cx7="http://schemas.microsoft.com/office/drawing/2016/5/13/chartex" xmlns:cx8="http://schemas.microsoft.com/office/drawing/2016/5/14/chartex" xmlns:mc="http://schemas.openxmlformats.org/markup-compatibility/2006" xmlns:aink="http://schemas.microsoft.com/office/drawing/2016/ink" xmlns:am3d="http://schemas.microsoft.com/office/drawing/2017/model3d" xmlns:o="urn:schemas-microsoft-com:office:office" xmlns:oel="http://schemas.microsoft.com/office/2019/extlst" xmlns:r="http://schemas.openxmlformats.org/officeDocument/2006/relationships" xmlns:m="http://schemas.openxmlformats.org/officeDocument/2006/math" xmlns:v="urn:schemas-microsoft-com:vml" xmlns:wp14="http://schemas.microsoft.com/office/word/2010/wordprocessingDrawing" xmlns:wp="http://schemas.openxmlformats.org/drawingml/2006/wordprocessingDrawing" xmlns:w10="urn:schemas-microsoft-com:office:word" xmlns:w="http://schemas.openxmlformats.org/wordprocessingml/2006/main" xmlns:w14="http://schemas.microsoft.com/office/word/2010/wordml" xmlns:w15="http://schemas.microsoft.com/office/word/2012/wordml" xmlns:w16cex="http://schemas.microsoft.com/office/word/2018/wordml/cex" xmlns:w16cid="http://schemas.microsoft.com/office/word/2016/wordml/cid" xmlns:w16="http://schemas.microsoft.com/office/word/2018/wordml" xmlns:w16sdtdh="http://schemas.microsoft.com/office/word/2020/wordml/sdtdatahash" xmlns:w16se="http://schemas.microsoft.com/office/word/2015/wordml/symex" xmlns:wpg="http://schemas.microsoft.com/office/word/2010/wordprocessingGroup" xmlns:wpi="http://schemas.microsoft.com/office/word/2010/wordprocessingInk" xmlns:wne="http://schemas.microsoft.com/office/word/2006/wordml" xmlns:wps="http://schemas.microsoft.com/office/word/2010/wordprocessingShape" mc:Ignorable="w14 w15 w16se w16cid w16 w16cex w16sdtdh wp14">
   <w:endnote w:type="separator" w:id="-1">
     <w:p>
       <w:pPr>
@@ -4560,7 +4199,7 @@
 </file>
 
 <file path=word/footer1.xml><?xml version="1.0" encoding="utf-8"?>
-<w:ftr xmlns:wpc="http://schemas.microsoft.com/office/word/2010/wordprocessingCanvas" xmlns:cx="http://schemas.microsoft.com/office/drawing/2014/chartex" xmlns:cx1="http://schemas.microsoft.com/office/drawing/2015/9/8/chartex" xmlns:mc="http://schemas.openxmlformats.org/markup-compatibility/2006" xmlns:o="urn:schemas-microsoft-com:office:office" xmlns:r="http://schemas.openxmlformats.org/officeDocument/2006/relationships" xmlns:m="http://schemas.openxmlformats.org/officeDocument/2006/math" xmlns:v="urn:schemas-microsoft-com:vml" xmlns:wp14="http://schemas.microsoft.com/office/word/2010/wordprocessingDrawing" xmlns:wp="http://schemas.openxmlformats.org/drawingml/2006/wordprocessingDrawing" xmlns:w10="urn:schemas-microsoft-com:office:word" xmlns:w="http://schemas.openxmlformats.org/wordprocessingml/2006/main" xmlns:w14="http://schemas.microsoft.com/office/word/2010/wordml" xmlns:w15="http://schemas.microsoft.com/office/word/2012/wordml" xmlns:w16se="http://schemas.microsoft.com/office/word/2015/wordml/symex" xmlns:wpg="http://schemas.microsoft.com/office/word/2010/wordprocessingGroup" xmlns:wpi="http://schemas.microsoft.com/office/word/2010/wordprocessingInk" xmlns:wne="http://schemas.microsoft.com/office/word/2006/wordml" xmlns:wps="http://schemas.microsoft.com/office/word/2010/wordprocessingShape" mc:Ignorable="w14 w15 w16se wp14">
+<w:ftr xmlns:wpc="http://schemas.microsoft.com/office/word/2010/wordprocessingCanvas" xmlns:cx="http://schemas.microsoft.com/office/drawing/2014/chartex" xmlns:cx1="http://schemas.microsoft.com/office/drawing/2015/9/8/chartex" xmlns:cx2="http://schemas.microsoft.com/office/drawing/2015/10/21/chartex" xmlns:cx3="http://schemas.microsoft.com/office/drawing/2016/5/9/chartex" xmlns:cx4="http://schemas.microsoft.com/office/drawing/2016/5/10/chartex" xmlns:cx5="http://schemas.microsoft.com/office/drawing/2016/5/11/chartex" xmlns:cx6="http://schemas.microsoft.com/office/drawing/2016/5/12/chartex" xmlns:cx7="http://schemas.microsoft.com/office/drawing/2016/5/13/chartex" xmlns:cx8="http://schemas.microsoft.com/office/drawing/2016/5/14/chartex" xmlns:mc="http://schemas.openxmlformats.org/markup-compatibility/2006" xmlns:aink="http://schemas.microsoft.com/office/drawing/2016/ink" xmlns:am3d="http://schemas.microsoft.com/office/drawing/2017/model3d" xmlns:o="urn:schemas-microsoft-com:office:office" xmlns:oel="http://schemas.microsoft.com/office/2019/extlst" xmlns:r="http://schemas.openxmlformats.org/officeDocument/2006/relationships" xmlns:m="http://schemas.openxmlformats.org/officeDocument/2006/math" xmlns:v="urn:schemas-microsoft-com:vml" xmlns:wp14="http://schemas.microsoft.com/office/word/2010/wordprocessingDrawing" xmlns:wp="http://schemas.openxmlformats.org/drawingml/2006/wordprocessingDrawing" xmlns:w10="urn:schemas-microsoft-com:office:word" xmlns:w="http://schemas.openxmlformats.org/wordprocessingml/2006/main" xmlns:w14="http://schemas.microsoft.com/office/word/2010/wordml" xmlns:w15="http://schemas.microsoft.com/office/word/2012/wordml" xmlns:w16cex="http://schemas.microsoft.com/office/word/2018/wordml/cex" xmlns:w16cid="http://schemas.microsoft.com/office/word/2016/wordml/cid" xmlns:w16="http://schemas.microsoft.com/office/word/2018/wordml" xmlns:w16sdtdh="http://schemas.microsoft.com/office/word/2020/wordml/sdtdatahash" xmlns:w16se="http://schemas.microsoft.com/office/word/2015/wordml/symex" xmlns:wpg="http://schemas.microsoft.com/office/word/2010/wordprocessingGroup" xmlns:wpi="http://schemas.microsoft.com/office/word/2010/wordprocessingInk" xmlns:wne="http://schemas.microsoft.com/office/word/2006/wordml" xmlns:wps="http://schemas.microsoft.com/office/word/2010/wordprocessingShape" mc:Ignorable="w14 w15 w16se w16cid w16 w16cex w16sdtdh wp14">
   <w:p>
     <w:pPr>
       <w:pStyle w:val="Footer"/>
@@ -4632,7 +4271,7 @@
 </file>
 
 <file path=word/footer2.xml><?xml version="1.0" encoding="utf-8"?>
-<w:ftr xmlns:wpc="http://schemas.microsoft.com/office/word/2010/wordprocessingCanvas" xmlns:cx="http://schemas.microsoft.com/office/drawing/2014/chartex" xmlns:cx1="http://schemas.microsoft.com/office/drawing/2015/9/8/chartex" xmlns:mc="http://schemas.openxmlformats.org/markup-compatibility/2006" xmlns:o="urn:schemas-microsoft-com:office:office" xmlns:r="http://schemas.openxmlformats.org/officeDocument/2006/relationships" xmlns:m="http://schemas.openxmlformats.org/officeDocument/2006/math" xmlns:v="urn:schemas-microsoft-com:vml" xmlns:wp14="http://schemas.microsoft.com/office/word/2010/wordprocessingDrawing" xmlns:wp="http://schemas.openxmlformats.org/drawingml/2006/wordprocessingDrawing" xmlns:w10="urn:schemas-microsoft-com:office:word" xmlns:w="http://schemas.openxmlformats.org/wordprocessingml/2006/main" xmlns:w14="http://schemas.microsoft.com/office/word/2010/wordml" xmlns:w15="http://schemas.microsoft.com/office/word/2012/wordml" xmlns:w16se="http://schemas.microsoft.com/office/word/2015/wordml/symex" xmlns:wpg="http://schemas.microsoft.com/office/word/2010/wordprocessingGroup" xmlns:wpi="http://schemas.microsoft.com/office/word/2010/wordprocessingInk" xmlns:wne="http://schemas.microsoft.com/office/word/2006/wordml" xmlns:wps="http://schemas.microsoft.com/office/word/2010/wordprocessingShape" mc:Ignorable="w14 w15 w16se wp14">
+<w:ftr xmlns:wpc="http://schemas.microsoft.com/office/word/2010/wordprocessingCanvas" xmlns:cx="http://schemas.microsoft.com/office/drawing/2014/chartex" xmlns:cx1="http://schemas.microsoft.com/office/drawing/2015/9/8/chartex" xmlns:cx2="http://schemas.microsoft.com/office/drawing/2015/10/21/chartex" xmlns:cx3="http://schemas.microsoft.com/office/drawing/2016/5/9/chartex" xmlns:cx4="http://schemas.microsoft.com/office/drawing/2016/5/10/chartex" xmlns:cx5="http://schemas.microsoft.com/office/drawing/2016/5/11/chartex" xmlns:cx6="http://schemas.microsoft.com/office/drawing/2016/5/12/chartex" xmlns:cx7="http://schemas.microsoft.com/office/drawing/2016/5/13/chartex" xmlns:cx8="http://schemas.microsoft.com/office/drawing/2016/5/14/chartex" xmlns:mc="http://schemas.openxmlformats.org/markup-compatibility/2006" xmlns:aink="http://schemas.microsoft.com/office/drawing/2016/ink" xmlns:am3d="http://schemas.microsoft.com/office/drawing/2017/model3d" xmlns:o="urn:schemas-microsoft-com:office:office" xmlns:oel="http://schemas.microsoft.com/office/2019/extlst" xmlns:r="http://schemas.openxmlformats.org/officeDocument/2006/relationships" xmlns:m="http://schemas.openxmlformats.org/officeDocument/2006/math" xmlns:v="urn:schemas-microsoft-com:vml" xmlns:wp14="http://schemas.microsoft.com/office/word/2010/wordprocessingDrawing" xmlns:wp="http://schemas.openxmlformats.org/drawingml/2006/wordprocessingDrawing" xmlns:w10="urn:schemas-microsoft-com:office:word" xmlns:w="http://schemas.openxmlformats.org/wordprocessingml/2006/main" xmlns:w14="http://schemas.microsoft.com/office/word/2010/wordml" xmlns:w15="http://schemas.microsoft.com/office/word/2012/wordml" xmlns:w16cex="http://schemas.microsoft.com/office/word/2018/wordml/cex" xmlns:w16cid="http://schemas.microsoft.com/office/word/2016/wordml/cid" xmlns:w16="http://schemas.microsoft.com/office/word/2018/wordml" xmlns:w16sdtdh="http://schemas.microsoft.com/office/word/2020/wordml/sdtdatahash" xmlns:w16se="http://schemas.microsoft.com/office/word/2015/wordml/symex" xmlns:wpg="http://schemas.microsoft.com/office/word/2010/wordprocessingGroup" xmlns:wpi="http://schemas.microsoft.com/office/word/2010/wordprocessingInk" xmlns:wne="http://schemas.microsoft.com/office/word/2006/wordml" xmlns:wps="http://schemas.microsoft.com/office/word/2010/wordprocessingShape" mc:Ignorable="w14 w15 w16se w16cid w16 w16cex w16sdtdh wp14">
   <w:p>
     <w:pPr>
       <w:pStyle w:val="Footer"/>
@@ -4683,7 +4322,7 @@
 </file>
 
 <file path=word/footer3.xml><?xml version="1.0" encoding="utf-8"?>
-<w:ftr xmlns:wpc="http://schemas.microsoft.com/office/word/2010/wordprocessingCanvas" xmlns:cx="http://schemas.microsoft.com/office/drawing/2014/chartex" xmlns:cx1="http://schemas.microsoft.com/office/drawing/2015/9/8/chartex" xmlns:mc="http://schemas.openxmlformats.org/markup-compatibility/2006" xmlns:o="urn:schemas-microsoft-com:office:office" xmlns:r="http://schemas.openxmlformats.org/officeDocument/2006/relationships" xmlns:m="http://schemas.openxmlformats.org/officeDocument/2006/math" xmlns:v="urn:schemas-microsoft-com:vml" xmlns:wp14="http://schemas.microsoft.com/office/word/2010/wordprocessingDrawing" xmlns:wp="http://schemas.openxmlformats.org/drawingml/2006/wordprocessingDrawing" xmlns:w10="urn:schemas-microsoft-com:office:word" xmlns:w="http://schemas.openxmlformats.org/wordprocessingml/2006/main" xmlns:w14="http://schemas.microsoft.com/office/word/2010/wordml" xmlns:w15="http://schemas.microsoft.com/office/word/2012/wordml" xmlns:w16se="http://schemas.microsoft.com/office/word/2015/wordml/symex" xmlns:wpg="http://schemas.microsoft.com/office/word/2010/wordprocessingGroup" xmlns:wpi="http://schemas.microsoft.com/office/word/2010/wordprocessingInk" xmlns:wne="http://schemas.microsoft.com/office/word/2006/wordml" xmlns:wps="http://schemas.microsoft.com/office/word/2010/wordprocessingShape" mc:Ignorable="w14 w15 w16se wp14">
+<w:ftr xmlns:wpc="http://schemas.microsoft.com/office/word/2010/wordprocessingCanvas" xmlns:cx="http://schemas.microsoft.com/office/drawing/2014/chartex" xmlns:cx1="http://schemas.microsoft.com/office/drawing/2015/9/8/chartex" xmlns:cx2="http://schemas.microsoft.com/office/drawing/2015/10/21/chartex" xmlns:cx3="http://schemas.microsoft.com/office/drawing/2016/5/9/chartex" xmlns:cx4="http://schemas.microsoft.com/office/drawing/2016/5/10/chartex" xmlns:cx5="http://schemas.microsoft.com/office/drawing/2016/5/11/chartex" xmlns:cx6="http://schemas.microsoft.com/office/drawing/2016/5/12/chartex" xmlns:cx7="http://schemas.microsoft.com/office/drawing/2016/5/13/chartex" xmlns:cx8="http://schemas.microsoft.com/office/drawing/2016/5/14/chartex" xmlns:mc="http://schemas.openxmlformats.org/markup-compatibility/2006" xmlns:aink="http://schemas.microsoft.com/office/drawing/2016/ink" xmlns:am3d="http://schemas.microsoft.com/office/drawing/2017/model3d" xmlns:o="urn:schemas-microsoft-com:office:office" xmlns:oel="http://schemas.microsoft.com/office/2019/extlst" xmlns:r="http://schemas.openxmlformats.org/officeDocument/2006/relationships" xmlns:m="http://schemas.openxmlformats.org/officeDocument/2006/math" xmlns:v="urn:schemas-microsoft-com:vml" xmlns:wp14="http://schemas.microsoft.com/office/word/2010/wordprocessingDrawing" xmlns:wp="http://schemas.openxmlformats.org/drawingml/2006/wordprocessingDrawing" xmlns:w10="urn:schemas-microsoft-com:office:word" xmlns:w="http://schemas.openxmlformats.org/wordprocessingml/2006/main" xmlns:w14="http://schemas.microsoft.com/office/word/2010/wordml" xmlns:w15="http://schemas.microsoft.com/office/word/2012/wordml" xmlns:w16cex="http://schemas.microsoft.com/office/word/2018/wordml/cex" xmlns:w16cid="http://schemas.microsoft.com/office/word/2016/wordml/cid" xmlns:w16="http://schemas.microsoft.com/office/word/2018/wordml" xmlns:w16sdtdh="http://schemas.microsoft.com/office/word/2020/wordml/sdtdatahash" xmlns:w16se="http://schemas.microsoft.com/office/word/2015/wordml/symex" xmlns:wpg="http://schemas.microsoft.com/office/word/2010/wordprocessingGroup" xmlns:wpi="http://schemas.microsoft.com/office/word/2010/wordprocessingInk" xmlns:wne="http://schemas.microsoft.com/office/word/2006/wordml" xmlns:wps="http://schemas.microsoft.com/office/word/2010/wordprocessingShape" mc:Ignorable="w14 w15 w16se w16cid w16 w16cex w16sdtdh wp14">
   <w:p>
     <w:pPr>
       <w:pStyle w:val="Footer"/>
@@ -4853,7 +4492,7 @@
 </file>
 
 <file path=word/footnotes.xml><?xml version="1.0" encoding="utf-8"?>
-<w:footnotes xmlns:wpc="http://schemas.microsoft.com/office/word/2010/wordprocessingCanvas" xmlns:cx="http://schemas.microsoft.com/office/drawing/2014/chartex" xmlns:cx1="http://schemas.microsoft.com/office/drawing/2015/9/8/chartex" xmlns:mc="http://schemas.openxmlformats.org/markup-compatibility/2006" xmlns:o="urn:schemas-microsoft-com:office:office" xmlns:r="http://schemas.openxmlformats.org/officeDocument/2006/relationships" xmlns:m="http://schemas.openxmlformats.org/officeDocument/2006/math" xmlns:v="urn:schemas-microsoft-com:vml" xmlns:wp14="http://schemas.microsoft.com/office/word/2010/wordprocessingDrawing" xmlns:wp="http://schemas.openxmlformats.org/drawingml/2006/wordprocessingDrawing" xmlns:w10="urn:schemas-microsoft-com:office:word" xmlns:w="http://schemas.openxmlformats.org/wordprocessingml/2006/main" xmlns:w14="http://schemas.microsoft.com/office/word/2010/wordml" xmlns:w15="http://schemas.microsoft.com/office/word/2012/wordml" xmlns:w16se="http://schemas.microsoft.com/office/word/2015/wordml/symex" xmlns:wpg="http://schemas.microsoft.com/office/word/2010/wordprocessingGroup" xmlns:wpi="http://schemas.microsoft.com/office/word/2010/wordprocessingInk" xmlns:wne="http://schemas.microsoft.com/office/word/2006/wordml" xmlns:wps="http://schemas.microsoft.com/office/word/2010/wordprocessingShape" mc:Ignorable="w14 w15 w16se wp14">
+<w:footnotes xmlns:wpc="http://schemas.microsoft.com/office/word/2010/wordprocessingCanvas" xmlns:cx="http://schemas.microsoft.com/office/drawing/2014/chartex" xmlns:cx1="http://schemas.microsoft.com/office/drawing/2015/9/8/chartex" xmlns:cx2="http://schemas.microsoft.com/office/drawing/2015/10/21/chartex" xmlns:cx3="http://schemas.microsoft.com/office/drawing/2016/5/9/chartex" xmlns:cx4="http://schemas.microsoft.com/office/drawing/2016/5/10/chartex" xmlns:cx5="http://schemas.microsoft.com/office/drawing/2016/5/11/chartex" xmlns:cx6="http://schemas.microsoft.com/office/drawing/2016/5/12/chartex" xmlns:cx7="http://schemas.microsoft.com/office/drawing/2016/5/13/chartex" xmlns:cx8="http://schemas.microsoft.com/office/drawing/2016/5/14/chartex" xmlns:mc="http://schemas.openxmlformats.org/markup-compatibility/2006" xmlns:aink="http://schemas.microsoft.com/office/drawing/2016/ink" xmlns:am3d="http://schemas.microsoft.com/office/drawing/2017/model3d" xmlns:o="urn:schemas-microsoft-com:office:office" xmlns:oel="http://schemas.microsoft.com/office/2019/extlst" xmlns:r="http://schemas.openxmlformats.org/officeDocument/2006/relationships" xmlns:m="http://schemas.openxmlformats.org/officeDocument/2006/math" xmlns:v="urn:schemas-microsoft-com:vml" xmlns:wp14="http://schemas.microsoft.com/office/word/2010/wordprocessingDrawing" xmlns:wp="http://schemas.openxmlformats.org/drawingml/2006/wordprocessingDrawing" xmlns:w10="urn:schemas-microsoft-com:office:word" xmlns:w="http://schemas.openxmlformats.org/wordprocessingml/2006/main" xmlns:w14="http://schemas.microsoft.com/office/word/2010/wordml" xmlns:w15="http://schemas.microsoft.com/office/word/2012/wordml" xmlns:w16cex="http://schemas.microsoft.com/office/word/2018/wordml/cex" xmlns:w16cid="http://schemas.microsoft.com/office/word/2016/wordml/cid" xmlns:w16="http://schemas.microsoft.com/office/word/2018/wordml" xmlns:w16sdtdh="http://schemas.microsoft.com/office/word/2020/wordml/sdtdatahash" xmlns:w16se="http://schemas.microsoft.com/office/word/2015/wordml/symex" xmlns:wpg="http://schemas.microsoft.com/office/word/2010/wordprocessingGroup" xmlns:wpi="http://schemas.microsoft.com/office/word/2010/wordprocessingInk" xmlns:wne="http://schemas.microsoft.com/office/word/2006/wordml" xmlns:wps="http://schemas.microsoft.com/office/word/2010/wordprocessingShape" mc:Ignorable="w14 w15 w16se w16cid w16 w16cex w16sdtdh wp14">
   <w:footnote w:type="separator" w:id="-1">
     <w:p>
       <w:pPr>
@@ -4878,10 +4517,10 @@
 </file>
 
 <file path=word/numbering.xml><?xml version="1.0" encoding="utf-8"?>
-<w:numbering xmlns:wpc="http://schemas.microsoft.com/office/word/2010/wordprocessingCanvas" xmlns:cx="http://schemas.microsoft.com/office/drawing/2014/chartex" xmlns:cx1="http://schemas.microsoft.com/office/drawing/2015/9/8/chartex" xmlns:mc="http://schemas.openxmlformats.org/markup-compatibility/2006" xmlns:o="urn:schemas-microsoft-com:office:office" xmlns:r="http://schemas.openxmlformats.org/officeDocument/2006/relationships" xmlns:m="http://schemas.openxmlformats.org/officeDocument/2006/math" xmlns:v="urn:schemas-microsoft-com:vml" xmlns:wp14="http://schemas.microsoft.com/office/word/2010/wordprocessingDrawing" xmlns:wp="http://schemas.openxmlformats.org/drawingml/2006/wordprocessingDrawing" xmlns:w10="urn:schemas-microsoft-com:office:word" xmlns:w="http://schemas.openxmlformats.org/wordprocessingml/2006/main" xmlns:w14="http://schemas.microsoft.com/office/word/2010/wordml" xmlns:w15="http://schemas.microsoft.com/office/word/2012/wordml" xmlns:w16se="http://schemas.microsoft.com/office/word/2015/wordml/symex" xmlns:wpg="http://schemas.microsoft.com/office/word/2010/wordprocessingGroup" xmlns:wpi="http://schemas.microsoft.com/office/word/2010/wordprocessingInk" xmlns:wne="http://schemas.microsoft.com/office/word/2006/wordml" xmlns:wps="http://schemas.microsoft.com/office/word/2010/wordprocessingShape" mc:Ignorable="w14 w15 w16se wp14">
+<w:numbering xmlns:wpc="http://schemas.microsoft.com/office/word/2010/wordprocessingCanvas" xmlns:cx="http://schemas.microsoft.com/office/drawing/2014/chartex" xmlns:cx1="http://schemas.microsoft.com/office/drawing/2015/9/8/chartex" xmlns:cx2="http://schemas.microsoft.com/office/drawing/2015/10/21/chartex" xmlns:cx3="http://schemas.microsoft.com/office/drawing/2016/5/9/chartex" xmlns:cx4="http://schemas.microsoft.com/office/drawing/2016/5/10/chartex" xmlns:cx5="http://schemas.microsoft.com/office/drawing/2016/5/11/chartex" xmlns:cx6="http://schemas.microsoft.com/office/drawing/2016/5/12/chartex" xmlns:cx7="http://schemas.microsoft.com/office/drawing/2016/5/13/chartex" xmlns:cx8="http://schemas.microsoft.com/office/drawing/2016/5/14/chartex" xmlns:mc="http://schemas.openxmlformats.org/markup-compatibility/2006" xmlns:aink="http://schemas.microsoft.com/office/drawing/2016/ink" xmlns:am3d="http://schemas.microsoft.com/office/drawing/2017/model3d" xmlns:o="urn:schemas-microsoft-com:office:office" xmlns:oel="http://schemas.microsoft.com/office/2019/extlst" xmlns:r="http://schemas.openxmlformats.org/officeDocument/2006/relationships" xmlns:m="http://schemas.openxmlformats.org/officeDocument/2006/math" xmlns:v="urn:schemas-microsoft-com:vml" xmlns:wp14="http://schemas.microsoft.com/office/word/2010/wordprocessingDrawing" xmlns:wp="http://schemas.openxmlformats.org/drawingml/2006/wordprocessingDrawing" xmlns:w10="urn:schemas-microsoft-com:office:word" xmlns:w="http://schemas.openxmlformats.org/wordprocessingml/2006/main" xmlns:w14="http://schemas.microsoft.com/office/word/2010/wordml" xmlns:w15="http://schemas.microsoft.com/office/word/2012/wordml" xmlns:w16cex="http://schemas.microsoft.com/office/word/2018/wordml/cex" xmlns:w16cid="http://schemas.microsoft.com/office/word/2016/wordml/cid" xmlns:w16="http://schemas.microsoft.com/office/word/2018/wordml" xmlns:w16sdtdh="http://schemas.microsoft.com/office/word/2020/wordml/sdtdatahash" xmlns:w16se="http://schemas.microsoft.com/office/word/2015/wordml/symex" xmlns:wpg="http://schemas.microsoft.com/office/word/2010/wordprocessingGroup" xmlns:wpi="http://schemas.microsoft.com/office/word/2010/wordprocessingInk" xmlns:wne="http://schemas.microsoft.com/office/word/2006/wordml" xmlns:wps="http://schemas.microsoft.com/office/word/2010/wordprocessingShape" mc:Ignorable="w14 w15 w16se w16cid w16 w16cex w16sdtdh wp14">
   <w:numPicBullet w:numPicBulletId="0">
     <w:pict>
-      <v:rect id="_x0000_i1037" style="width:0;height:1.5pt" o:hralign="center" o:bullet="t" o:hrstd="t" o:hr="t" fillcolor="#a0a0a0" stroked="f"/>
+      <v:rect w14:anchorId="2ABC69C6" id="_x0000_i1045" style="width:0;height:1.5pt" o:hralign="center" o:bullet="t" o:hrstd="t" o:hr="t" fillcolor="#a0a0a0" stroked="f"/>
     </w:pict>
   </w:numPicBullet>
   <w:abstractNum w:abstractNumId="0" w15:restartNumberingAfterBreak="0">
@@ -6987,91 +6626,83 @@
       </w:pPr>
     </w:lvl>
   </w:abstractNum>
-  <w:num w:numId="1">
+  <w:num w:numId="1" w16cid:durableId="1338115187">
     <w:abstractNumId w:val="7"/>
   </w:num>
-  <w:num w:numId="2">
+  <w:num w:numId="2" w16cid:durableId="2011441336">
     <w:abstractNumId w:val="1"/>
   </w:num>
-  <w:num w:numId="3">
+  <w:num w:numId="3" w16cid:durableId="150875777">
     <w:abstractNumId w:val="22"/>
   </w:num>
-  <w:num w:numId="4">
+  <w:num w:numId="4" w16cid:durableId="1707556793">
     <w:abstractNumId w:val="12"/>
   </w:num>
-  <w:num w:numId="5">
+  <w:num w:numId="5" w16cid:durableId="1469783753">
     <w:abstractNumId w:val="4"/>
   </w:num>
-  <w:num w:numId="6">
+  <w:num w:numId="6" w16cid:durableId="1395154176">
     <w:abstractNumId w:val="18"/>
   </w:num>
-  <w:num w:numId="7">
+  <w:num w:numId="7" w16cid:durableId="203761552">
     <w:abstractNumId w:val="13"/>
   </w:num>
-  <w:num w:numId="8">
+  <w:num w:numId="8" w16cid:durableId="577524655">
     <w:abstractNumId w:val="20"/>
   </w:num>
-  <w:num w:numId="9">
+  <w:num w:numId="9" w16cid:durableId="1201436020">
     <w:abstractNumId w:val="2"/>
   </w:num>
-  <w:num w:numId="10">
+  <w:num w:numId="10" w16cid:durableId="1736006904">
     <w:abstractNumId w:val="17"/>
   </w:num>
-  <w:num w:numId="11">
+  <w:num w:numId="11" w16cid:durableId="1302737358">
     <w:abstractNumId w:val="8"/>
   </w:num>
-  <w:num w:numId="12">
+  <w:num w:numId="12" w16cid:durableId="1292710160">
     <w:abstractNumId w:val="3"/>
   </w:num>
-  <w:num w:numId="13">
+  <w:num w:numId="13" w16cid:durableId="1705402742">
     <w:abstractNumId w:val="21"/>
   </w:num>
-  <w:num w:numId="14">
+  <w:num w:numId="14" w16cid:durableId="1739356806">
     <w:abstractNumId w:val="23"/>
   </w:num>
-  <w:num w:numId="15">
+  <w:num w:numId="15" w16cid:durableId="1525558966">
     <w:abstractNumId w:val="6"/>
   </w:num>
-  <w:num w:numId="16">
+  <w:num w:numId="16" w16cid:durableId="920529210">
     <w:abstractNumId w:val="15"/>
   </w:num>
-  <w:num w:numId="17">
+  <w:num w:numId="17" w16cid:durableId="438254337">
     <w:abstractNumId w:val="11"/>
   </w:num>
-  <w:num w:numId="18">
+  <w:num w:numId="18" w16cid:durableId="91704127">
     <w:abstractNumId w:val="16"/>
   </w:num>
-  <w:num w:numId="19">
+  <w:num w:numId="19" w16cid:durableId="1177579906">
     <w:abstractNumId w:val="14"/>
   </w:num>
-  <w:num w:numId="20">
+  <w:num w:numId="20" w16cid:durableId="2086032074">
     <w:abstractNumId w:val="0"/>
   </w:num>
-  <w:num w:numId="21">
+  <w:num w:numId="21" w16cid:durableId="2124961505">
     <w:abstractNumId w:val="9"/>
   </w:num>
-  <w:num w:numId="22">
+  <w:num w:numId="22" w16cid:durableId="1704285369">
     <w:abstractNumId w:val="5"/>
   </w:num>
-  <w:num w:numId="23">
+  <w:num w:numId="23" w16cid:durableId="649670543">
     <w:abstractNumId w:val="19"/>
   </w:num>
-  <w:num w:numId="24">
+  <w:num w:numId="24" w16cid:durableId="603075621">
     <w:abstractNumId w:val="10"/>
   </w:num>
 </w:numbering>
 </file>
 
-<file path=word/people.xml><?xml version="1.0" encoding="utf-8"?>
-<w15:people xmlns:wpc="http://schemas.microsoft.com/office/word/2010/wordprocessingCanvas" xmlns:cx="http://schemas.microsoft.com/office/drawing/2014/chartex" xmlns:cx1="http://schemas.microsoft.com/office/drawing/2015/9/8/chartex" xmlns:mc="http://schemas.openxmlformats.org/markup-compatibility/2006" xmlns:o="urn:schemas-microsoft-com:office:office" xmlns:r="http://schemas.openxmlformats.org/officeDocument/2006/relationships" xmlns:m="http://schemas.openxmlformats.org/officeDocument/2006/math" xmlns:v="urn:schemas-microsoft-com:vml" xmlns:wp14="http://schemas.microsoft.com/office/word/2010/wordprocessingDrawing" xmlns:wp="http://schemas.openxmlformats.org/drawingml/2006/wordprocessingDrawing" xmlns:w10="urn:schemas-microsoft-com:office:word" xmlns:w="http://schemas.openxmlformats.org/wordprocessingml/2006/main" xmlns:w14="http://schemas.microsoft.com/office/word/2010/wordml" xmlns:w15="http://schemas.microsoft.com/office/word/2012/wordml" xmlns:w16se="http://schemas.microsoft.com/office/word/2015/wordml/symex" xmlns:wpg="http://schemas.microsoft.com/office/word/2010/wordprocessingGroup" xmlns:wpi="http://schemas.microsoft.com/office/word/2010/wordprocessingInk" xmlns:wne="http://schemas.microsoft.com/office/word/2006/wordml" xmlns:wps="http://schemas.microsoft.com/office/word/2010/wordprocessingShape" mc:Ignorable="w14 w15 w16se wp14">
-  <w15:person w15:author="Peter Kedron">
-    <w15:presenceInfo w15:providerId="None" w15:userId="Peter Kedron"/>
-  </w15:person>
-</w15:people>
-</file>
-
 <file path=word/styles.xml><?xml version="1.0" encoding="utf-8"?>
-<w:styles xmlns:mc="http://schemas.openxmlformats.org/markup-compatibility/2006" xmlns:r="http://schemas.openxmlformats.org/officeDocument/2006/relationships" xmlns:w="http://schemas.openxmlformats.org/wordprocessingml/2006/main" xmlns:w14="http://schemas.microsoft.com/office/word/2010/wordml" xmlns:w15="http://schemas.microsoft.com/office/word/2012/wordml" xmlns:w16se="http://schemas.microsoft.com/office/word/2015/wordml/symex" mc:Ignorable="w14 w15 w16se">
+<w:styles xmlns:mc="http://schemas.openxmlformats.org/markup-compatibility/2006" xmlns:r="http://schemas.openxmlformats.org/officeDocument/2006/relationships" xmlns:w="http://schemas.openxmlformats.org/wordprocessingml/2006/main" xmlns:w14="http://schemas.microsoft.com/office/word/2010/wordml" xmlns:w15="http://schemas.microsoft.com/office/word/2012/wordml" xmlns:w16cex="http://schemas.microsoft.com/office/word/2018/wordml/cex" xmlns:w16cid="http://schemas.microsoft.com/office/word/2016/wordml/cid" xmlns:w16="http://schemas.microsoft.com/office/word/2018/wordml" xmlns:w16sdtdh="http://schemas.microsoft.com/office/word/2020/wordml/sdtdatahash" xmlns:w16se="http://schemas.microsoft.com/office/word/2015/wordml/symex" mc:Ignorable="w14 w15 w16se w16cid w16 w16cex w16sdtdh">
   <w:docDefaults>
     <w:rPrDefault>
       <w:rPr>
@@ -7087,7 +6718,7 @@
       </w:pPr>
     </w:pPrDefault>
   </w:docDefaults>
-  <w:latentStyles w:defLockedState="0" w:defUIPriority="99" w:defSemiHidden="0" w:defUnhideWhenUsed="0" w:defQFormat="0" w:count="371">
+  <w:latentStyles w:defLockedState="0" w:defUIPriority="99" w:defSemiHidden="0" w:defUnhideWhenUsed="0" w:defQFormat="0" w:count="376">
     <w:lsdException w:name="Normal" w:uiPriority="0" w:qFormat="1"/>
     <w:lsdException w:name="heading 1" w:uiPriority="9" w:qFormat="1"/>
     <w:lsdException w:name="heading 2" w:semiHidden="1" w:uiPriority="9" w:unhideWhenUsed="1" w:qFormat="1"/>
@@ -7193,7 +6824,6 @@
     <w:lsdException w:name="HTML Sample" w:semiHidden="1" w:unhideWhenUsed="1"/>
     <w:lsdException w:name="HTML Typewriter" w:semiHidden="1" w:unhideWhenUsed="1"/>
     <w:lsdException w:name="HTML Variable" w:semiHidden="1" w:unhideWhenUsed="1"/>
-    <w:lsdException w:name="Normal Table" w:semiHidden="1" w:unhideWhenUsed="1"/>
     <w:lsdException w:name="annotation subject" w:semiHidden="1" w:unhideWhenUsed="1"/>
     <w:lsdException w:name="No List" w:semiHidden="1" w:unhideWhenUsed="1"/>
     <w:lsdException w:name="Outline List 1" w:semiHidden="1" w:unhideWhenUsed="1"/>
@@ -7236,11 +6866,8 @@
     <w:lsdException w:name="Table Contemporary" w:semiHidden="1" w:unhideWhenUsed="1"/>
     <w:lsdException w:name="Table Elegant" w:semiHidden="1" w:unhideWhenUsed="1"/>
     <w:lsdException w:name="Table Professional" w:semiHidden="1" w:unhideWhenUsed="1"/>
-    <w:lsdException w:name="Table Subtle 1" w:semiHidden="1" w:unhideWhenUsed="1"/>
     <w:lsdException w:name="Table Subtle 2" w:semiHidden="1" w:unhideWhenUsed="1"/>
     <w:lsdException w:name="Table Web 1" w:semiHidden="1" w:unhideWhenUsed="1"/>
-    <w:lsdException w:name="Table Web 2" w:semiHidden="1" w:unhideWhenUsed="1"/>
-    <w:lsdException w:name="Table Web 3" w:semiHidden="1" w:unhideWhenUsed="1"/>
     <w:lsdException w:name="Balloon Text" w:semiHidden="1" w:unhideWhenUsed="1"/>
     <w:lsdException w:name="Table Grid" w:uiPriority="39"/>
     <w:lsdException w:name="Table Theme" w:semiHidden="1" w:unhideWhenUsed="1"/>
@@ -7459,6 +7086,11 @@
     <w:lsdException w:name="List Table 5 Dark Accent 6" w:uiPriority="50"/>
     <w:lsdException w:name="List Table 6 Colorful Accent 6" w:uiPriority="51"/>
     <w:lsdException w:name="List Table 7 Colorful Accent 6" w:uiPriority="52"/>
+    <w:lsdException w:name="Mention" w:semiHidden="1" w:unhideWhenUsed="1"/>
+    <w:lsdException w:name="Smart Hyperlink" w:semiHidden="1" w:unhideWhenUsed="1"/>
+    <w:lsdException w:name="Hashtag" w:semiHidden="1" w:unhideWhenUsed="1"/>
+    <w:lsdException w:name="Unresolved Mention" w:semiHidden="1" w:unhideWhenUsed="1"/>
+    <w:lsdException w:name="Smart Link" w:semiHidden="1" w:unhideWhenUsed="1"/>
   </w:latentStyles>
   <w:style w:type="paragraph" w:default="1" w:styleId="Normal">
     <w:name w:val="Normal"/>
